--- a/documentation/Connector_Provider_Guide_for__Google Compute Engine.docx
+++ b/documentation/Connector_Provider_Guide_for__Google Compute Engine.docx
@@ -1551,7 +1551,35 @@
           <w:lang w:val="en-IN"/>
         </w:rPr>
         <w:lastRenderedPageBreak/>
-        <w:t>What is webMethods CloudStreams Provider for</w:t>
+        <w:t xml:space="preserve">What is </w:t>
+      </w:r>
+      <w:proofErr w:type="spellStart"/>
+      <w:r>
+        <w:rPr>
+          <w:lang w:val="en-IN"/>
+        </w:rPr>
+        <w:t>webMethods</w:t>
+      </w:r>
+      <w:proofErr w:type="spellEnd"/>
+      <w:r>
+        <w:rPr>
+          <w:lang w:val="en-IN"/>
+        </w:rPr>
+        <w:t xml:space="preserve"> </w:t>
+      </w:r>
+      <w:proofErr w:type="spellStart"/>
+      <w:r>
+        <w:rPr>
+          <w:lang w:val="en-IN"/>
+        </w:rPr>
+        <w:t>CloudStreams</w:t>
+      </w:r>
+      <w:proofErr w:type="spellEnd"/>
+      <w:r>
+        <w:rPr>
+          <w:lang w:val="en-IN"/>
+        </w:rPr>
+        <w:t xml:space="preserve"> Provider for</w:t>
       </w:r>
       <w:r>
         <w:rPr>
@@ -1703,11 +1731,65 @@
     <w:p>
       <w:pPr>
         <w:pStyle w:val="BodyText"/>
+        <w:numPr>
+          <w:ilvl w:val="0"/>
+          <w:numId w:val="34"/>
+        </w:numPr>
+        <w:tabs>
+          <w:tab w:val="left" w:pos="2724"/>
+        </w:tabs>
+        <w:rPr>
+          <w:lang w:val="en-GB" w:eastAsia="ja-JP"/>
+        </w:rPr>
+      </w:pPr>
+      <w:r>
+        <w:rPr>
+          <w:lang w:val="en-GB" w:eastAsia="ja-JP"/>
+        </w:rPr>
+        <w:t>VM Instance</w:t>
+      </w:r>
+      <w:r>
+        <w:rPr>
+          <w:lang w:val="en-GB" w:eastAsia="ja-JP"/>
+        </w:rPr>
+        <w:t>s</w:t>
+      </w:r>
+      <w:r>
+        <w:rPr>
+          <w:lang w:val="en-GB" w:eastAsia="ja-JP"/>
+        </w:rPr>
+        <w:t xml:space="preserve"> </w:t>
+      </w:r>
+      <w:r>
+        <w:rPr>
+          <w:lang w:val="en-GB" w:eastAsia="ja-JP"/>
+        </w:rPr>
+        <w:t>Management:</w:t>
+      </w:r>
+    </w:p>
+    <w:p>
+      <w:pPr>
+        <w:pStyle w:val="BodyText"/>
+        <w:tabs>
+          <w:tab w:val="left" w:pos="2724"/>
+        </w:tabs>
         <w:ind w:left="574"/>
         <w:rPr>
           <w:lang w:val="en-GB" w:eastAsia="ja-JP"/>
         </w:rPr>
       </w:pPr>
+      <w:r>
+        <w:rPr>
+          <w:lang w:val="en-GB" w:eastAsia="ja-JP"/>
+        </w:rPr>
+        <w:t xml:space="preserve">               Create, Delete, Start, Stop, Suspend, Resume, Update etc</w:t>
+      </w:r>
+      <w:r>
+        <w:rPr>
+          <w:lang w:val="en-GB" w:eastAsia="ja-JP"/>
+        </w:rPr>
+        <w:t xml:space="preserve"> operations.</w:t>
+      </w:r>
     </w:p>
     <w:p>
       <w:pPr>
@@ -1727,25 +1809,7 @@
         <w:rPr>
           <w:lang w:val="en-GB" w:eastAsia="ja-JP"/>
         </w:rPr>
-        <w:t>VM Instance</w:t>
-      </w:r>
-      <w:r>
-        <w:rPr>
-          <w:lang w:val="en-GB" w:eastAsia="ja-JP"/>
-        </w:rPr>
-        <w:t>s</w:t>
-      </w:r>
-      <w:r>
-        <w:rPr>
-          <w:lang w:val="en-GB" w:eastAsia="ja-JP"/>
-        </w:rPr>
-        <w:t xml:space="preserve"> </w:t>
-      </w:r>
-      <w:r>
-        <w:rPr>
-          <w:lang w:val="en-GB" w:eastAsia="ja-JP"/>
-        </w:rPr>
-        <w:t>Management:</w:t>
+        <w:t>Firewall Management:</w:t>
       </w:r>
     </w:p>
     <w:p>
@@ -1763,7 +1827,19 @@
         <w:rPr>
           <w:lang w:val="en-GB" w:eastAsia="ja-JP"/>
         </w:rPr>
-        <w:t xml:space="preserve">               Create, Delete, Start, Stop, Suspend, Resume, Update etc.</w:t>
+        <w:t xml:space="preserve">                 Create, delete, list</w:t>
+      </w:r>
+      <w:r>
+        <w:rPr>
+          <w:lang w:val="en-GB" w:eastAsia="ja-JP"/>
+        </w:rPr>
+        <w:t xml:space="preserve"> </w:t>
+      </w:r>
+      <w:r>
+        <w:rPr>
+          <w:lang w:val="en-GB" w:eastAsia="ja-JP"/>
+        </w:rPr>
+        <w:t>operations</w:t>
       </w:r>
     </w:p>
     <w:p>
@@ -1784,7 +1860,13 @@
         <w:rPr>
           <w:lang w:val="en-GB" w:eastAsia="ja-JP"/>
         </w:rPr>
-        <w:t>Firewall Management:</w:t>
+        <w:t xml:space="preserve">Disks </w:t>
+      </w:r>
+      <w:r>
+        <w:rPr>
+          <w:lang w:val="en-GB" w:eastAsia="ja-JP"/>
+        </w:rPr>
+        <w:t>and Images Management.</w:t>
       </w:r>
     </w:p>
     <w:p>
@@ -1802,7 +1884,7 @@
         <w:rPr>
           <w:lang w:val="en-GB" w:eastAsia="ja-JP"/>
         </w:rPr>
-        <w:t xml:space="preserve">                 Create, delete, list</w:t>
+        <w:t xml:space="preserve">                 Create, delete, list operations</w:t>
       </w:r>
     </w:p>
     <w:p>
@@ -1829,41 +1911,14 @@
     <w:p>
       <w:pPr>
         <w:pStyle w:val="BodyText"/>
-        <w:numPr>
-          <w:ilvl w:val="0"/>
-          <w:numId w:val="34"/>
-        </w:numPr>
         <w:tabs>
           <w:tab w:val="left" w:pos="2724"/>
         </w:tabs>
+        <w:ind w:left="1294"/>
         <w:rPr>
           <w:lang w:val="en-GB" w:eastAsia="ja-JP"/>
         </w:rPr>
       </w:pPr>
-      <w:r>
-        <w:rPr>
-          <w:lang w:val="en-GB" w:eastAsia="ja-JP"/>
-        </w:rPr>
-        <w:t xml:space="preserve"> </w:t>
-      </w:r>
-      <w:r>
-        <w:rPr>
-          <w:lang w:val="en-GB" w:eastAsia="ja-JP"/>
-        </w:rPr>
-        <w:t>Disks</w:t>
-      </w:r>
-      <w:r>
-        <w:rPr>
-          <w:lang w:val="en-GB" w:eastAsia="ja-JP"/>
-        </w:rPr>
-        <w:t xml:space="preserve"> and Images Management.</w:t>
-      </w:r>
-      <w:r>
-        <w:rPr>
-          <w:lang w:val="en-GB" w:eastAsia="ja-JP"/>
-        </w:rPr>
-        <w:t xml:space="preserve"> </w:t>
-      </w:r>
     </w:p>
     <w:p>
       <w:pPr>
@@ -1871,60 +1926,6 @@
         <w:tabs>
           <w:tab w:val="left" w:pos="2724"/>
         </w:tabs>
-        <w:ind w:left="574"/>
-        <w:rPr>
-          <w:lang w:val="en-GB" w:eastAsia="ja-JP"/>
-        </w:rPr>
-      </w:pPr>
-    </w:p>
-    <w:p>
-      <w:pPr>
-        <w:pStyle w:val="BodyText"/>
-        <w:tabs>
-          <w:tab w:val="left" w:pos="2724"/>
-        </w:tabs>
-        <w:ind w:left="574"/>
-        <w:rPr>
-          <w:lang w:val="en-GB" w:eastAsia="ja-JP"/>
-        </w:rPr>
-      </w:pPr>
-      <w:r>
-        <w:rPr>
-          <w:lang w:val="en-GB" w:eastAsia="ja-JP"/>
-        </w:rPr>
-        <w:t xml:space="preserve">     </w:t>
-      </w:r>
-    </w:p>
-    <w:p>
-      <w:pPr>
-        <w:pStyle w:val="BodyText"/>
-        <w:ind w:left="574"/>
-        <w:rPr>
-          <w:lang w:val="en-GB" w:eastAsia="ja-JP"/>
-        </w:rPr>
-      </w:pPr>
-    </w:p>
-    <w:p>
-      <w:pPr>
-        <w:pStyle w:val="BodyText"/>
-        <w:ind w:left="574"/>
-        <w:rPr>
-          <w:lang w:val="en-GB" w:eastAsia="ja-JP"/>
-        </w:rPr>
-      </w:pPr>
-    </w:p>
-    <w:p>
-      <w:pPr>
-        <w:pStyle w:val="BodyText"/>
-        <w:ind w:left="574"/>
-        <w:rPr>
-          <w:lang w:val="en-GB" w:eastAsia="ja-JP"/>
-        </w:rPr>
-      </w:pPr>
-    </w:p>
-    <w:p>
-      <w:pPr>
-        <w:pStyle w:val="BodyText"/>
         <w:ind w:left="574"/>
         <w:rPr>
           <w:lang w:val="en-GB" w:eastAsia="ja-JP"/>
@@ -2920,8 +2921,9 @@
           <w:sz w:val="22"/>
           <w:szCs w:val="22"/>
         </w:rPr>
-        <w:t>Refresh URL</w:t>
-      </w:r>
+        <w:t xml:space="preserve">Refresh </w:t>
+      </w:r>
+      <w:proofErr w:type="gramStart"/>
       <w:r>
         <w:rPr>
           <w:rStyle w:val="Strong"/>
@@ -2930,8 +2932,9 @@
           <w:sz w:val="22"/>
           <w:szCs w:val="22"/>
         </w:rPr>
-        <w:t xml:space="preserve"> :</w:t>
-      </w:r>
+        <w:t>URL :</w:t>
+      </w:r>
+      <w:proofErr w:type="gramEnd"/>
       <w:r>
         <w:rPr>
           <w:rFonts w:ascii="Roboto" w:hAnsi="Roboto"/>
@@ -3198,30 +3201,6 @@
         </w:rPr>
         <w:t>connection.</w:t>
       </w:r>
-    </w:p>
-    <w:p>
-      <w:pPr>
-        <w:pStyle w:val="paragraph"/>
-        <w:shd w:val="clear" w:color="auto" w:fill="FFFFFF"/>
-        <w:spacing w:before="0" w:beforeAutospacing="0" w:after="0" w:afterAutospacing="0"/>
-        <w:rPr>
-          <w:rFonts w:ascii="Trebuchet MS" w:hAnsi="Trebuchet MS"/>
-          <w:sz w:val="22"/>
-          <w:lang w:val="en-GB" w:bidi="ar-SA"/>
-        </w:rPr>
-      </w:pPr>
-    </w:p>
-    <w:p>
-      <w:pPr>
-        <w:pStyle w:val="paragraph"/>
-        <w:shd w:val="clear" w:color="auto" w:fill="FFFFFF"/>
-        <w:spacing w:before="0" w:beforeAutospacing="0" w:after="0" w:afterAutospacing="0"/>
-        <w:rPr>
-          <w:rFonts w:ascii="Trebuchet MS" w:hAnsi="Trebuchet MS"/>
-          <w:sz w:val="22"/>
-          <w:lang w:val="en-GB" w:bidi="ar-SA"/>
-        </w:rPr>
-      </w:pPr>
     </w:p>
     <w:p>
       <w:pPr>
@@ -3290,17 +3269,7 @@
           <w:sz w:val="22"/>
           <w:szCs w:val="22"/>
         </w:rPr>
-        <w:t>Generate</w:t>
-      </w:r>
-      <w:r>
-        <w:rPr>
-          <w:rStyle w:val="Strong"/>
-          <w:rFonts w:ascii="Roboto" w:hAnsi="Roboto"/>
-          <w:color w:val="3B454E"/>
-          <w:sz w:val="22"/>
-          <w:szCs w:val="22"/>
-        </w:rPr>
-        <w:t xml:space="preserve"> Access </w:t>
+        <w:t xml:space="preserve">Generate Access </w:t>
       </w:r>
       <w:r>
         <w:rPr>
@@ -3476,21 +3445,7 @@
           <w:shd w:val="clear" w:color="auto" w:fill="666666"/>
           <w:lang w:val="en-IN"/>
         </w:rPr>
-        <w:t>Request Endpoints</w:t>
-      </w:r>
-      <w:r>
-        <w:rPr>
-          <w:rFonts w:ascii="Roboto" w:hAnsi="Roboto"/>
-          <w:b/>
-          <w:bCs/>
-          <w:color w:val="FFFFFF"/>
-          <w:spacing w:val="15"/>
-          <w:sz w:val="17"/>
-          <w:szCs w:val="17"/>
-          <w:shd w:val="clear" w:color="auto" w:fill="666666"/>
-          <w:lang w:val="en-IN"/>
-        </w:rPr>
-        <w:t>&gt;</w:t>
+        <w:t>Request Endpoints&gt;</w:t>
       </w:r>
       <w:r>
         <w:rPr>
@@ -3508,8 +3463,9 @@
           <w:szCs w:val="17"/>
           <w:lang w:val="en-IN" w:eastAsia="ja-JP" w:bidi="he-IL"/>
         </w:rPr>
-        <w:t>Authorization Server URL*</w:t>
-      </w:r>
+        <w:t>Authorization Server URL</w:t>
+      </w:r>
+      <w:proofErr w:type="gramStart"/>
       <w:r>
         <w:rPr>
           <w:rFonts w:ascii="Roboto" w:hAnsi="Roboto"/>
@@ -3517,7 +3473,26 @@
           <w:szCs w:val="17"/>
           <w:lang w:val="en-IN" w:eastAsia="ja-JP" w:bidi="he-IL"/>
         </w:rPr>
-        <w:t xml:space="preserve">  : </w:t>
+        <w:t>*</w:t>
+      </w:r>
+      <w:r>
+        <w:rPr>
+          <w:rFonts w:ascii="Roboto" w:hAnsi="Roboto"/>
+          <w:sz w:val="17"/>
+          <w:szCs w:val="17"/>
+          <w:lang w:val="en-IN" w:eastAsia="ja-JP" w:bidi="he-IL"/>
+        </w:rPr>
+        <w:t xml:space="preserve">  :</w:t>
+      </w:r>
+      <w:proofErr w:type="gramEnd"/>
+      <w:r>
+        <w:rPr>
+          <w:rFonts w:ascii="Roboto" w:hAnsi="Roboto"/>
+          <w:sz w:val="17"/>
+          <w:szCs w:val="17"/>
+          <w:lang w:val="en-IN" w:eastAsia="ja-JP" w:bidi="he-IL"/>
+        </w:rPr>
+        <w:t xml:space="preserve"> </w:t>
       </w:r>
       <w:hyperlink r:id="rId23" w:history="1">
         <w:r>
@@ -3573,8 +3548,9 @@
           <w:szCs w:val="17"/>
           <w:lang w:val="en-IN" w:eastAsia="ja-JP" w:bidi="he-IL"/>
         </w:rPr>
-        <w:t>Authentication Server URL*</w:t>
-      </w:r>
+        <w:t>Authentication Server URL</w:t>
+      </w:r>
+      <w:proofErr w:type="gramStart"/>
       <w:r>
         <w:rPr>
           <w:rFonts w:ascii="Roboto" w:hAnsi="Roboto"/>
@@ -3582,7 +3558,26 @@
           <w:szCs w:val="17"/>
           <w:lang w:val="en-IN" w:eastAsia="ja-JP" w:bidi="he-IL"/>
         </w:rPr>
-        <w:t xml:space="preserve"> : </w:t>
+        <w:t>*</w:t>
+      </w:r>
+      <w:r>
+        <w:rPr>
+          <w:rFonts w:ascii="Roboto" w:hAnsi="Roboto"/>
+          <w:sz w:val="17"/>
+          <w:szCs w:val="17"/>
+          <w:lang w:val="en-IN" w:eastAsia="ja-JP" w:bidi="he-IL"/>
+        </w:rPr>
+        <w:t xml:space="preserve"> :</w:t>
+      </w:r>
+      <w:proofErr w:type="gramEnd"/>
+      <w:r>
+        <w:rPr>
+          <w:rFonts w:ascii="Roboto" w:hAnsi="Roboto"/>
+          <w:sz w:val="17"/>
+          <w:szCs w:val="17"/>
+          <w:lang w:val="en-IN" w:eastAsia="ja-JP" w:bidi="he-IL"/>
+        </w:rPr>
+        <w:t xml:space="preserve"> </w:t>
       </w:r>
       <w:hyperlink r:id="rId24" w:history="1">
         <w:r>
@@ -3637,8 +3632,66 @@
           <w:shd w:val="clear" w:color="auto" w:fill="666666"/>
           <w:lang w:val="en-IN"/>
         </w:rPr>
-        <w:t>Request Parameters</w:t>
-      </w:r>
+        <w:t>Request Parameters&gt;</w:t>
+      </w:r>
+      <w:r>
+        <w:rPr>
+          <w:rFonts w:ascii="Roboto" w:hAnsi="Roboto"/>
+          <w:color w:val="000000"/>
+          <w:sz w:val="17"/>
+          <w:szCs w:val="17"/>
+          <w:shd w:val="clear" w:color="auto" w:fill="FFFFFF"/>
+          <w:lang w:val="en-IN"/>
+        </w:rPr>
+        <w:t xml:space="preserve"> Consumer ID</w:t>
+      </w:r>
+      <w:proofErr w:type="gramStart"/>
+      <w:r>
+        <w:rPr>
+          <w:rFonts w:ascii="Roboto" w:hAnsi="Roboto"/>
+          <w:color w:val="000000"/>
+          <w:sz w:val="17"/>
+          <w:szCs w:val="17"/>
+          <w:shd w:val="clear" w:color="auto" w:fill="FFFFFF"/>
+          <w:lang w:val="en-IN"/>
+        </w:rPr>
+        <w:t>*</w:t>
+      </w:r>
+      <w:r>
+        <w:rPr>
+          <w:rFonts w:ascii="Roboto" w:hAnsi="Roboto"/>
+          <w:color w:val="000000"/>
+          <w:sz w:val="17"/>
+          <w:szCs w:val="17"/>
+          <w:shd w:val="clear" w:color="auto" w:fill="FFFFFF"/>
+          <w:lang w:val="en-IN"/>
+        </w:rPr>
+        <w:t xml:space="preserve"> :</w:t>
+      </w:r>
+      <w:proofErr w:type="gramEnd"/>
+      <w:r>
+        <w:rPr>
+          <w:rFonts w:ascii="Roboto" w:hAnsi="Roboto"/>
+          <w:color w:val="000000"/>
+          <w:sz w:val="17"/>
+          <w:szCs w:val="17"/>
+          <w:shd w:val="clear" w:color="auto" w:fill="FFFFFF"/>
+          <w:lang w:val="en-IN"/>
+        </w:rPr>
+        <w:t xml:space="preserve"> &lt;&lt;Get it from Google Cloud Console&gt;&gt;</w:t>
+      </w:r>
+    </w:p>
+    <w:p>
+      <w:pPr>
+        <w:suppressAutoHyphens w:val="0"/>
+        <w:spacing w:before="120" w:after="0" w:line="240" w:lineRule="auto"/>
+        <w:rPr>
+          <w:rFonts w:ascii="Roboto" w:hAnsi="Roboto"/>
+          <w:sz w:val="17"/>
+          <w:szCs w:val="17"/>
+          <w:lang w:val="en-IN" w:eastAsia="ja-JP" w:bidi="he-IL"/>
+        </w:rPr>
+      </w:pPr>
       <w:r>
         <w:rPr>
           <w:rFonts w:ascii="Roboto" w:hAnsi="Roboto"/>
@@ -3651,7 +3704,7 @@
           <w:shd w:val="clear" w:color="auto" w:fill="666666"/>
           <w:lang w:val="en-IN"/>
         </w:rPr>
-        <w:t>&gt;</w:t>
+        <w:t>Request Parameters&gt;</w:t>
       </w:r>
       <w:r>
         <w:rPr>
@@ -3662,7 +3715,7 @@
           <w:shd w:val="clear" w:color="auto" w:fill="FFFFFF"/>
           <w:lang w:val="en-IN"/>
         </w:rPr>
-        <w:t xml:space="preserve"> </w:t>
+        <w:t xml:space="preserve"> Consumer Secret</w:t>
       </w:r>
       <w:r>
         <w:rPr>
@@ -3673,18 +3726,7 @@
           <w:shd w:val="clear" w:color="auto" w:fill="FFFFFF"/>
           <w:lang w:val="en-IN"/>
         </w:rPr>
-        <w:t>Consumer ID*</w:t>
-      </w:r>
-      <w:r>
-        <w:rPr>
-          <w:rFonts w:ascii="Roboto" w:hAnsi="Roboto"/>
-          <w:color w:val="000000"/>
-          <w:sz w:val="17"/>
-          <w:szCs w:val="17"/>
-          <w:shd w:val="clear" w:color="auto" w:fill="FFFFFF"/>
-          <w:lang w:val="en-IN"/>
-        </w:rPr>
-        <w:t xml:space="preserve"> : &lt;&lt;Get it from Google Cloud Console&gt;&gt;</w:t>
+        <w:t>: &lt;&lt;Get it from Google Cloud Console&gt;&gt;</w:t>
       </w:r>
     </w:p>
     <w:p>
@@ -3721,9 +3763,13 @@
           <w:shd w:val="clear" w:color="auto" w:fill="FFFFFF"/>
           <w:lang w:val="en-IN"/>
         </w:rPr>
-        <w:t xml:space="preserve"> </w:t>
-      </w:r>
-      <w:r>
+        <w:t xml:space="preserve"> scope: https://www.googleapis.com/auth/cloud-platform https://www.googleapis.com/auth/compute</w:t>
+      </w:r>
+    </w:p>
+    <w:p>
+      <w:pPr>
+        <w:suppressAutoHyphens w:val="0"/>
+        <w:spacing w:before="120" w:after="0" w:line="240" w:lineRule="auto"/>
         <w:rPr>
           <w:rFonts w:ascii="Roboto" w:hAnsi="Roboto"/>
           <w:color w:val="000000"/>
@@ -3731,41 +3777,6 @@
           <w:szCs w:val="17"/>
           <w:shd w:val="clear" w:color="auto" w:fill="FFFFFF"/>
           <w:lang w:val="en-IN"/>
-        </w:rPr>
-        <w:t>Consumer Secret</w:t>
-      </w:r>
-      <w:r>
-        <w:rPr>
-          <w:rFonts w:ascii="Roboto" w:hAnsi="Roboto"/>
-          <w:color w:val="000000"/>
-          <w:sz w:val="17"/>
-          <w:szCs w:val="17"/>
-          <w:shd w:val="clear" w:color="auto" w:fill="FFFFFF"/>
-          <w:lang w:val="en-IN"/>
-        </w:rPr>
-        <w:t xml:space="preserve">: </w:t>
-      </w:r>
-      <w:r>
-        <w:rPr>
-          <w:rFonts w:ascii="Roboto" w:hAnsi="Roboto"/>
-          <w:color w:val="000000"/>
-          <w:sz w:val="17"/>
-          <w:szCs w:val="17"/>
-          <w:shd w:val="clear" w:color="auto" w:fill="FFFFFF"/>
-          <w:lang w:val="en-IN"/>
-        </w:rPr>
-        <w:t>&lt;&lt;Get it from Google Cloud Console&gt;&gt;</w:t>
-      </w:r>
-    </w:p>
-    <w:p>
-      <w:pPr>
-        <w:suppressAutoHyphens w:val="0"/>
-        <w:spacing w:before="120" w:after="0" w:line="240" w:lineRule="auto"/>
-        <w:rPr>
-          <w:rFonts w:ascii="Roboto" w:hAnsi="Roboto"/>
-          <w:sz w:val="17"/>
-          <w:szCs w:val="17"/>
-          <w:lang w:val="en-IN" w:eastAsia="ja-JP" w:bidi="he-IL"/>
         </w:rPr>
       </w:pPr>
       <w:r>
@@ -3785,63 +3796,6 @@
       <w:r>
         <w:rPr>
           <w:rFonts w:ascii="Roboto" w:hAnsi="Roboto"/>
-          <w:color w:val="000000"/>
-          <w:sz w:val="17"/>
-          <w:szCs w:val="17"/>
-          <w:shd w:val="clear" w:color="auto" w:fill="FFFFFF"/>
-          <w:lang w:val="en-IN"/>
-        </w:rPr>
-        <w:t xml:space="preserve"> </w:t>
-      </w:r>
-      <w:r>
-        <w:rPr>
-          <w:rFonts w:ascii="Roboto" w:hAnsi="Roboto"/>
-          <w:color w:val="000000"/>
-          <w:sz w:val="17"/>
-          <w:szCs w:val="17"/>
-          <w:shd w:val="clear" w:color="auto" w:fill="FFFFFF"/>
-          <w:lang w:val="en-IN"/>
-        </w:rPr>
-        <w:t>scope</w:t>
-      </w:r>
-      <w:r>
-        <w:rPr>
-          <w:rFonts w:ascii="Roboto" w:hAnsi="Roboto"/>
-          <w:color w:val="000000"/>
-          <w:sz w:val="17"/>
-          <w:szCs w:val="17"/>
-          <w:shd w:val="clear" w:color="auto" w:fill="FFFFFF"/>
-          <w:lang w:val="en-IN"/>
-        </w:rPr>
-        <w:t xml:space="preserve">: </w:t>
-      </w:r>
-      <w:r>
-        <w:rPr>
-          <w:rFonts w:ascii="Roboto" w:hAnsi="Roboto"/>
-          <w:color w:val="000000"/>
-          <w:sz w:val="17"/>
-          <w:szCs w:val="17"/>
-          <w:shd w:val="clear" w:color="auto" w:fill="FFFFFF"/>
-          <w:lang w:val="en-IN"/>
-        </w:rPr>
-        <w:t>https://www.googleapis.com/auth/cloud-platform https://www.googleapis.com/auth/compute</w:t>
-      </w:r>
-    </w:p>
-    <w:p>
-      <w:pPr>
-        <w:suppressAutoHyphens w:val="0"/>
-        <w:spacing w:before="120" w:after="0" w:line="240" w:lineRule="auto"/>
-        <w:rPr>
-          <w:rFonts w:ascii="Roboto" w:hAnsi="Roboto"/>
-          <w:color w:val="000000"/>
-          <w:sz w:val="17"/>
-          <w:szCs w:val="17"/>
-          <w:shd w:val="clear" w:color="auto" w:fill="FFFFFF"/>
-        </w:rPr>
-      </w:pPr>
-      <w:r>
-        <w:rPr>
-          <w:rFonts w:ascii="Roboto" w:hAnsi="Roboto"/>
           <w:b/>
           <w:bCs/>
           <w:color w:val="FFFFFF"/>
@@ -3851,20 +3805,6 @@
           <w:shd w:val="clear" w:color="auto" w:fill="666666"/>
           <w:lang w:val="en-IN"/>
         </w:rPr>
-        <w:t>Request Parameters&gt;</w:t>
-      </w:r>
-      <w:r>
-        <w:rPr>
-          <w:rFonts w:ascii="Roboto" w:hAnsi="Roboto"/>
-          <w:b/>
-          <w:bCs/>
-          <w:color w:val="FFFFFF"/>
-          <w:spacing w:val="15"/>
-          <w:sz w:val="17"/>
-          <w:szCs w:val="17"/>
-          <w:shd w:val="clear" w:color="auto" w:fill="666666"/>
-          <w:lang w:val="en-IN"/>
-        </w:rPr>
         <w:t xml:space="preserve"> </w:t>
       </w:r>
       <w:r>
@@ -3874,18 +3814,9 @@
           <w:sz w:val="17"/>
           <w:szCs w:val="17"/>
           <w:shd w:val="clear" w:color="auto" w:fill="FFFFFF"/>
-        </w:rPr>
-        <w:t>Redirect URI</w:t>
-      </w:r>
-      <w:r>
-        <w:rPr>
-          <w:rFonts w:ascii="Roboto" w:hAnsi="Roboto"/>
-          <w:color w:val="000000"/>
-          <w:sz w:val="17"/>
-          <w:szCs w:val="17"/>
-          <w:shd w:val="clear" w:color="auto" w:fill="FFFFFF"/>
-        </w:rPr>
-        <w:t xml:space="preserve">: </w:t>
+          <w:lang w:val="en-IN"/>
+        </w:rPr>
+        <w:t xml:space="preserve">Redirect URI: </w:t>
       </w:r>
       <w:hyperlink r:id="rId25" w:history="1">
         <w:r>
@@ -3895,6 +3826,7 @@
             <w:sz w:val="17"/>
             <w:szCs w:val="17"/>
             <w:shd w:val="clear" w:color="auto" w:fill="FFFFFF"/>
+            <w:lang w:val="en-IN"/>
           </w:rPr>
           <w:t>https://localhost:5543/WmCloudStreams/oauth-redirect.dsp</w:t>
         </w:r>
@@ -3910,6 +3842,7 @@
           <w:sz w:val="17"/>
           <w:szCs w:val="17"/>
           <w:shd w:val="clear" w:color="auto" w:fill="FFFFFF"/>
+          <w:lang w:val="en-IN"/>
         </w:rPr>
       </w:pPr>
     </w:p>
@@ -3928,6 +3861,7 @@
         <w:rPr>
           <w:noProof/>
         </w:rPr>
+        <w:lastRenderedPageBreak/>
         <w:drawing>
           <wp:inline distT="0" distB="0" distL="0" distR="0" wp14:anchorId="65D0EFC3" wp14:editId="2A8A271D">
             <wp:extent cx="6400800" cy="3143885"/>
@@ -4218,9 +4152,9 @@
           <w:noProof/>
         </w:rPr>
         <w:drawing>
-          <wp:inline distT="0" distB="0" distL="0" distR="0" wp14:anchorId="1ACA834F" wp14:editId="6490A930">
+          <wp:inline distT="0" distB="0" distL="0" distR="0" wp14:anchorId="1ACA834F" wp14:editId="4C7A00B5">
             <wp:extent cx="6400800" cy="2432050"/>
-            <wp:effectExtent l="0" t="0" r="0" b="6350"/>
+            <wp:effectExtent l="0" t="0" r="3810" b="6350"/>
             <wp:docPr id="19" name="Picture 19" descr="Graphical user interface, text, application&#10;&#10;Description automatically generated"/>
             <wp:cNvGraphicFramePr>
               <a:graphicFrameLocks xmlns:a="http://schemas.openxmlformats.org/drawingml/2006/main" noChangeAspect="1"/>
@@ -4324,7 +4258,21 @@
           <w:lang w:val="en-IN"/>
         </w:rPr>
         <w:lastRenderedPageBreak/>
-        <w:t xml:space="preserve">webMethods CloudStreams Provider for </w:t>
+        <w:t xml:space="preserve">webMethods </w:t>
+      </w:r>
+      <w:proofErr w:type="spellStart"/>
+      <w:r>
+        <w:rPr>
+          <w:lang w:val="en-IN"/>
+        </w:rPr>
+        <w:t>CloudStreams</w:t>
+      </w:r>
+      <w:proofErr w:type="spellEnd"/>
+      <w:r>
+        <w:rPr>
+          <w:lang w:val="en-IN"/>
+        </w:rPr>
+        <w:t xml:space="preserve"> Provider for </w:t>
       </w:r>
       <w:proofErr w:type="spellStart"/>
       <w:r>
@@ -4449,6 +4397,7 @@
           <w:lang w:val="en-GB" w:eastAsia="ja-JP"/>
         </w:rPr>
       </w:pPr>
+      <w:proofErr w:type="gramStart"/>
       <w:r>
         <w:rPr>
           <w:b/>
@@ -4456,6 +4405,7 @@
         </w:rPr>
         <w:t>API Version</w:t>
       </w:r>
+      <w:proofErr w:type="gramEnd"/>
       <w:r>
         <w:rPr>
           <w:lang w:val="en-GB" w:eastAsia="ja-JP"/>
@@ -5787,7 +5737,23 @@
                 <w:rFonts w:ascii="Calibri" w:hAnsi="Calibri" w:cs="Calibri"/>
                 <w:color w:val="000000"/>
               </w:rPr>
-              <w:t>Returns the specified Instance resource. Gets a list of available instances by making a list() request.</w:t>
+              <w:t>Returns the specified Instance resource. Gets a list of available instances by making a </w:t>
+            </w:r>
+            <w:proofErr w:type="gramStart"/>
+            <w:r>
+              <w:rPr>
+                <w:rFonts w:ascii="Calibri" w:hAnsi="Calibri" w:cs="Calibri"/>
+                <w:color w:val="000000"/>
+              </w:rPr>
+              <w:t>list(</w:t>
+            </w:r>
+            <w:proofErr w:type="gramEnd"/>
+            <w:r>
+              <w:rPr>
+                <w:rFonts w:ascii="Calibri" w:hAnsi="Calibri" w:cs="Calibri"/>
+                <w:color w:val="000000"/>
+              </w:rPr>
+              <w:t>) request.</w:t>
             </w:r>
           </w:p>
         </w:tc>
@@ -6019,7 +5985,23 @@
                 <w:rFonts w:ascii="Calibri" w:hAnsi="Calibri" w:cs="Calibri"/>
                 <w:color w:val="000000"/>
               </w:rPr>
-              <w:t>Stops a running instance, shutting it down cleanly, and allows you to restart the instance at a later time.</w:t>
+              <w:t xml:space="preserve">Stops a running instance, shutting it down cleanly, and allows you to restart the instance </w:t>
+            </w:r>
+            <w:proofErr w:type="gramStart"/>
+            <w:r>
+              <w:rPr>
+                <w:rFonts w:ascii="Calibri" w:hAnsi="Calibri" w:cs="Calibri"/>
+                <w:color w:val="000000"/>
+              </w:rPr>
+              <w:t>at a later time</w:t>
+            </w:r>
+            <w:proofErr w:type="gramEnd"/>
+            <w:r>
+              <w:rPr>
+                <w:rFonts w:ascii="Calibri" w:hAnsi="Calibri" w:cs="Calibri"/>
+                <w:color w:val="000000"/>
+              </w:rPr>
+              <w:t>.</w:t>
             </w:r>
           </w:p>
         </w:tc>
@@ -6135,7 +6117,23 @@
                 <w:rFonts w:ascii="Calibri" w:hAnsi="Calibri" w:cs="Calibri"/>
                 <w:color w:val="000000"/>
               </w:rPr>
-              <w:t>This method suspends a running instance, saving its state to persistent storage, and allows you to resume the instance at a later time.</w:t>
+              <w:t xml:space="preserve">This method suspends a running instance, saving its state to persistent storage, and allows you to resume the instance </w:t>
+            </w:r>
+            <w:proofErr w:type="gramStart"/>
+            <w:r>
+              <w:rPr>
+                <w:rFonts w:ascii="Calibri" w:hAnsi="Calibri" w:cs="Calibri"/>
+                <w:color w:val="000000"/>
+              </w:rPr>
+              <w:t>at a later time</w:t>
+            </w:r>
+            <w:proofErr w:type="gramEnd"/>
+            <w:r>
+              <w:rPr>
+                <w:rFonts w:ascii="Calibri" w:hAnsi="Calibri" w:cs="Calibri"/>
+                <w:color w:val="000000"/>
+              </w:rPr>
+              <w:t>.</w:t>
             </w:r>
           </w:p>
         </w:tc>
@@ -6898,6 +6896,7 @@
                 <w:bCs/>
                 <w:lang w:val="en-IN"/>
               </w:rPr>
+              <w:lastRenderedPageBreak/>
               <w:t>17</w:t>
             </w:r>
           </w:p>
@@ -7870,7 +7869,21 @@
         <w:rPr>
           <w:lang w:val="en-IN"/>
         </w:rPr>
-        <w:t xml:space="preserve"> webMethods </w:t>
+        <w:t xml:space="preserve"> </w:t>
+      </w:r>
+      <w:proofErr w:type="spellStart"/>
+      <w:r>
+        <w:rPr>
+          <w:lang w:val="en-IN"/>
+        </w:rPr>
+        <w:t>webMethods</w:t>
+      </w:r>
+      <w:proofErr w:type="spellEnd"/>
+      <w:r>
+        <w:rPr>
+          <w:lang w:val="en-IN"/>
+        </w:rPr>
+        <w:t xml:space="preserve"> </w:t>
       </w:r>
       <w:proofErr w:type="spellStart"/>
       <w:r>
@@ -9312,18 +9325,44 @@
                             </w:rPr>
                             <w:t xml:space="preserve">Software AG offers the world’s first Digital Business Platform. Recognized as a leader by the industry’s top analyst firms, Software AG helps you combine existing systems on premises and in the cloud into a single platform to optimize your business and delight your customers. With Software AG, you can rapidly build and deploy Digital Business Applications to exploit real-time market opportunities. Get maximum value from big data, make better decisions with streaming analytics, achieve more with the Internet of Things, and respond faster to shifting regulations and threats with intelligent governance, risk and compliance. The world’s top brands trust Software AG to help them rapidly innovate, differentiate and win in the digital world. Learn more at </w:t>
                           </w:r>
-                          <w:hyperlink r:id="rId3" w:history="1">
-                            <w:r>
-                              <w:rPr>
-                                <w:rStyle w:val="Hyperlink"/>
-                                <w:rFonts w:cs="Arial"/>
-                                <w:sz w:val="12"/>
-                                <w:szCs w:val="12"/>
-                                <w:lang w:val="en-IN"/>
-                              </w:rPr>
-                              <w:t>www.SoftwareAG.com</w:t>
-                            </w:r>
-                          </w:hyperlink>
+                          <w:r>
+                            <w:fldChar w:fldCharType="begin"/>
+                          </w:r>
+                          <w:r>
+                            <w:rPr>
+                              <w:lang w:val="en-IN"/>
+                            </w:rPr>
+                            <w:instrText xml:space="preserve"> HYPERL</w:instrText>
+                          </w:r>
+                          <w:r>
+                            <w:rPr>
+                              <w:lang w:val="en-IN"/>
+                            </w:rPr>
+                            <w:instrText xml:space="preserve">INK "http://www.SoftwareAG.com" </w:instrText>
+                          </w:r>
+                          <w:r>
+                            <w:fldChar w:fldCharType="separate"/>
+                          </w:r>
+                          <w:r>
+                            <w:rPr>
+                              <w:rStyle w:val="Hyperlink"/>
+                              <w:rFonts w:cs="Arial"/>
+                              <w:sz w:val="12"/>
+                              <w:szCs w:val="12"/>
+                              <w:lang w:val="en-IN"/>
+                            </w:rPr>
+                            <w:t>www.SoftwareAG.com</w:t>
+                          </w:r>
+                          <w:r>
+                            <w:rPr>
+                              <w:rStyle w:val="Hyperlink"/>
+                              <w:rFonts w:cs="Arial"/>
+                              <w:sz w:val="12"/>
+                              <w:szCs w:val="12"/>
+                              <w:lang w:val="en-IN"/>
+                            </w:rPr>
+                            <w:fldChar w:fldCharType="end"/>
+                          </w:r>
                           <w:r>
                             <w:rPr>
                               <w:rFonts w:cs="Arial"/>
@@ -9437,18 +9476,44 @@
                       </w:rPr>
                       <w:t xml:space="preserve">Software AG offers the world’s first Digital Business Platform. Recognized as a leader by the industry’s top analyst firms, Software AG helps you combine existing systems on premises and in the cloud into a single platform to optimize your business and delight your customers. With Software AG, you can rapidly build and deploy Digital Business Applications to exploit real-time market opportunities. Get maximum value from big data, make better decisions with streaming analytics, achieve more with the Internet of Things, and respond faster to shifting regulations and threats with intelligent governance, risk and compliance. The world’s top brands trust Software AG to help them rapidly innovate, differentiate and win in the digital world. Learn more at </w:t>
                     </w:r>
-                    <w:hyperlink r:id="rId4" w:history="1">
-                      <w:r>
-                        <w:rPr>
-                          <w:rStyle w:val="Hyperlink"/>
-                          <w:rFonts w:cs="Arial"/>
-                          <w:sz w:val="12"/>
-                          <w:szCs w:val="12"/>
-                          <w:lang w:val="en-IN"/>
-                        </w:rPr>
-                        <w:t>www.SoftwareAG.com</w:t>
-                      </w:r>
-                    </w:hyperlink>
+                    <w:r>
+                      <w:fldChar w:fldCharType="begin"/>
+                    </w:r>
+                    <w:r>
+                      <w:rPr>
+                        <w:lang w:val="en-IN"/>
+                      </w:rPr>
+                      <w:instrText xml:space="preserve"> HYPERL</w:instrText>
+                    </w:r>
+                    <w:r>
+                      <w:rPr>
+                        <w:lang w:val="en-IN"/>
+                      </w:rPr>
+                      <w:instrText xml:space="preserve">INK "http://www.SoftwareAG.com" </w:instrText>
+                    </w:r>
+                    <w:r>
+                      <w:fldChar w:fldCharType="separate"/>
+                    </w:r>
+                    <w:r>
+                      <w:rPr>
+                        <w:rStyle w:val="Hyperlink"/>
+                        <w:rFonts w:cs="Arial"/>
+                        <w:sz w:val="12"/>
+                        <w:szCs w:val="12"/>
+                        <w:lang w:val="en-IN"/>
+                      </w:rPr>
+                      <w:t>www.SoftwareAG.com</w:t>
+                    </w:r>
+                    <w:r>
+                      <w:rPr>
+                        <w:rStyle w:val="Hyperlink"/>
+                        <w:rFonts w:cs="Arial"/>
+                        <w:sz w:val="12"/>
+                        <w:szCs w:val="12"/>
+                        <w:lang w:val="en-IN"/>
+                      </w:rPr>
+                      <w:fldChar w:fldCharType="end"/>
+                    </w:r>
                     <w:r>
                       <w:rPr>
                         <w:rFonts w:cs="Arial"/>
@@ -9535,7 +9600,7 @@
                   </pic:cNvPicPr>
                 </pic:nvPicPr>
                 <pic:blipFill>
-                  <a:blip r:embed="rId5">
+                  <a:blip r:embed="rId3">
                     <a:extLst>
                       <a:ext uri="{28A0092B-C50C-407E-A947-70E740481C1C}">
                         <a14:useLocalDpi xmlns:a14="http://schemas.microsoft.com/office/drawing/2010/main" val="0"/>
@@ -14494,6 +14559,7 @@
   <w:style w:type="character" w:default="1" w:styleId="DefaultParagraphFont">
     <w:name w:val="Default Paragraph Font"/>
     <w:uiPriority w:val="1"/>
+    <w:semiHidden/>
     <w:unhideWhenUsed/>
   </w:style>
   <w:style w:type="table" w:default="1" w:styleId="TableNormal">
